--- a/EntregaFinal/Documento Técnico v3.0.docx
+++ b/EntregaFinal/Documento Técnico v3.0.docx
@@ -3594,7 +3594,7 @@
       </w:tr>
       <w:tr>
         <w:trPr>
-          <w:trHeight w:val="2051"/>
+          <w:trHeight w:val="2020"/>
         </w:trPr>
         <w:tc>
           <w:tcPr>
@@ -3775,6 +3775,207 @@
               </w:rPr>
               <w:t>.</w:t>
             </w:r>
+          </w:p>
+          <w:p>
+            <w:pPr>
+              <w:rPr>
+                <w:rFonts w:ascii="Calibri" w:hAnsi="Calibri" w:cs="Calibri"/>
+              </w:rPr>
+            </w:pPr>
+          </w:p>
+          <w:p>
+            <w:pPr>
+              <w:rPr>
+                <w:rFonts w:ascii="Calibri" w:hAnsi="Calibri" w:cs="Calibri"/>
+              </w:rPr>
+            </w:pPr>
+          </w:p>
+        </w:tc>
+      </w:tr>
+      <w:tr>
+        <w:trPr>
+          <w:trHeight w:val="958"/>
+        </w:trPr>
+        <w:tc>
+          <w:tcPr>
+            <w:tcW w:w="1664" w:type="dxa"/>
+            <w:tcBorders>
+              <w:top w:val="single" w:sz="4" w:space="0" w:color="auto"/>
+              <w:left w:val="single" w:sz="4" w:space="0" w:color="auto"/>
+              <w:bottom w:val="single" w:sz="4" w:space="0" w:color="auto"/>
+              <w:right w:val="single" w:sz="4" w:space="0" w:color="auto"/>
+            </w:tcBorders>
+          </w:tcPr>
+          <w:p>
+            <w:pPr>
+              <w:spacing w:line="360" w:lineRule="auto"/>
+              <w:jc w:val="center"/>
+              <w:rPr>
+                <w:rFonts w:ascii="Calibri" w:hAnsi="Calibri" w:cs="Calibri"/>
+              </w:rPr>
+            </w:pPr>
+          </w:p>
+          <w:p>
+            <w:pPr>
+              <w:spacing w:line="360" w:lineRule="auto"/>
+              <w:jc w:val="center"/>
+              <w:rPr>
+                <w:rFonts w:ascii="Calibri" w:hAnsi="Calibri" w:cs="Calibri"/>
+              </w:rPr>
+            </w:pPr>
+            <w:r>
+              <w:rPr>
+                <w:rFonts w:ascii="Calibri" w:hAnsi="Calibri" w:cs="Calibri"/>
+              </w:rPr>
+              <w:t>3</w:t>
+            </w:r>
+            <w:r>
+              <w:rPr>
+                <w:rFonts w:ascii="Calibri" w:hAnsi="Calibri" w:cs="Calibri"/>
+              </w:rPr>
+              <w:t>.0</w:t>
+            </w:r>
+          </w:p>
+          <w:p>
+            <w:pPr>
+              <w:spacing w:line="360" w:lineRule="auto"/>
+              <w:jc w:val="center"/>
+              <w:rPr>
+                <w:rFonts w:ascii="Calibri" w:hAnsi="Calibri" w:cs="Calibri"/>
+              </w:rPr>
+            </w:pPr>
+          </w:p>
+        </w:tc>
+        <w:tc>
+          <w:tcPr>
+            <w:tcW w:w="1806" w:type="dxa"/>
+            <w:tcBorders>
+              <w:top w:val="single" w:sz="4" w:space="0" w:color="auto"/>
+              <w:left w:val="single" w:sz="4" w:space="0" w:color="auto"/>
+              <w:bottom w:val="single" w:sz="4" w:space="0" w:color="auto"/>
+              <w:right w:val="single" w:sz="4" w:space="0" w:color="auto"/>
+            </w:tcBorders>
+          </w:tcPr>
+          <w:p>
+            <w:pPr>
+              <w:spacing w:line="360" w:lineRule="auto"/>
+              <w:jc w:val="center"/>
+              <w:rPr>
+                <w:rFonts w:ascii="Calibri" w:hAnsi="Calibri" w:cs="Calibri"/>
+              </w:rPr>
+            </w:pPr>
+          </w:p>
+          <w:p>
+            <w:pPr>
+              <w:spacing w:line="360" w:lineRule="auto"/>
+              <w:jc w:val="center"/>
+              <w:rPr>
+                <w:rFonts w:ascii="Calibri" w:hAnsi="Calibri" w:cs="Calibri"/>
+              </w:rPr>
+            </w:pPr>
+            <w:r>
+              <w:rPr>
+                <w:rFonts w:ascii="Calibri" w:hAnsi="Calibri" w:cs="Calibri"/>
+              </w:rPr>
+              <w:t>18/04/2019</w:t>
+            </w:r>
+          </w:p>
+        </w:tc>
+        <w:tc>
+          <w:tcPr>
+            <w:tcW w:w="1972" w:type="dxa"/>
+            <w:tcBorders>
+              <w:top w:val="single" w:sz="4" w:space="0" w:color="auto"/>
+              <w:left w:val="single" w:sz="4" w:space="0" w:color="auto"/>
+              <w:bottom w:val="single" w:sz="4" w:space="0" w:color="auto"/>
+              <w:right w:val="single" w:sz="4" w:space="0" w:color="auto"/>
+            </w:tcBorders>
+          </w:tcPr>
+          <w:p>
+            <w:pPr>
+              <w:spacing w:line="360" w:lineRule="auto"/>
+              <w:jc w:val="center"/>
+              <w:rPr>
+                <w:rFonts w:ascii="Calibri" w:hAnsi="Calibri" w:cs="Calibri"/>
+              </w:rPr>
+            </w:pPr>
+          </w:p>
+          <w:p>
+            <w:pPr>
+              <w:spacing w:line="360" w:lineRule="auto"/>
+              <w:jc w:val="center"/>
+              <w:rPr>
+                <w:rFonts w:ascii="Calibri" w:hAnsi="Calibri" w:cs="Calibri"/>
+              </w:rPr>
+            </w:pPr>
+            <w:proofErr w:type="spellStart"/>
+            <w:r>
+              <w:rPr>
+                <w:rFonts w:ascii="Calibri" w:hAnsi="Calibri" w:cs="Calibri"/>
+              </w:rPr>
+              <w:t>Dflores</w:t>
+            </w:r>
+            <w:proofErr w:type="spellEnd"/>
+          </w:p>
+        </w:tc>
+        <w:tc>
+          <w:tcPr>
+            <w:tcW w:w="4713" w:type="dxa"/>
+            <w:tcBorders>
+              <w:top w:val="single" w:sz="4" w:space="0" w:color="auto"/>
+              <w:left w:val="single" w:sz="4" w:space="0" w:color="auto"/>
+              <w:bottom w:val="single" w:sz="4" w:space="0" w:color="auto"/>
+              <w:right w:val="single" w:sz="4" w:space="0" w:color="auto"/>
+            </w:tcBorders>
+          </w:tcPr>
+          <w:p>
+            <w:pPr>
+              <w:rPr>
+                <w:rFonts w:ascii="Calibri" w:hAnsi="Calibri" w:cs="Calibri"/>
+              </w:rPr>
+            </w:pPr>
+          </w:p>
+          <w:p>
+            <w:pPr>
+              <w:rPr>
+                <w:rFonts w:ascii="Calibri" w:hAnsi="Calibri" w:cs="Calibri"/>
+              </w:rPr>
+            </w:pPr>
+            <w:r>
+              <w:rPr>
+                <w:rFonts w:ascii="Calibri" w:hAnsi="Calibri" w:cs="Calibri"/>
+              </w:rPr>
+              <w:t xml:space="preserve">se le agregó el campo </w:t>
+            </w:r>
+            <w:proofErr w:type="spellStart"/>
+            <w:r>
+              <w:rPr>
+                <w:rFonts w:ascii="Calibri" w:hAnsi="Calibri" w:cs="Calibri"/>
+              </w:rPr>
+              <w:t>NoIdentidad</w:t>
+            </w:r>
+            <w:proofErr w:type="spellEnd"/>
+            <w:r>
+              <w:rPr>
+                <w:rFonts w:ascii="Calibri" w:hAnsi="Calibri" w:cs="Calibri"/>
+              </w:rPr>
+              <w:t xml:space="preserve"> a la tabla Persona</w:t>
+            </w:r>
+            <w:r>
+              <w:rPr>
+                <w:rFonts w:ascii="Calibri" w:hAnsi="Calibri" w:cs="Calibri"/>
+              </w:rPr>
+              <w:t>.</w:t>
+            </w:r>
+            <w:bookmarkStart w:id="1" w:name="_GoBack"/>
+            <w:bookmarkEnd w:id="1"/>
+          </w:p>
+          <w:p>
+            <w:pPr>
+              <w:rPr>
+                <w:rFonts w:ascii="Calibri" w:hAnsi="Calibri" w:cs="Calibri"/>
+              </w:rPr>
+            </w:pPr>
           </w:p>
         </w:tc>
       </w:tr>
@@ -3965,16 +4166,15 @@
           <w:szCs w:val="24"/>
         </w:rPr>
       </w:pPr>
-      <w:bookmarkStart w:id="1" w:name="_Toc4707297"/>
+      <w:bookmarkStart w:id="2" w:name="_Toc4707297"/>
       <w:r>
         <w:rPr>
           <w:rFonts w:ascii="Calibri" w:hAnsi="Calibri" w:cs="Calibri"/>
           <w:szCs w:val="24"/>
         </w:rPr>
-        <w:lastRenderedPageBreak/>
         <w:t>Introducción</w:t>
       </w:r>
-      <w:bookmarkEnd w:id="1"/>
+      <w:bookmarkEnd w:id="2"/>
     </w:p>
     <w:p>
       <w:pPr>
@@ -4325,15 +4525,14 @@
           <w:rFonts w:ascii="Calibri" w:hAnsi="Calibri" w:cs="Calibri"/>
         </w:rPr>
       </w:pPr>
-      <w:bookmarkStart w:id="2" w:name="_Toc4707298"/>
+      <w:bookmarkStart w:id="3" w:name="_Toc4707298"/>
       <w:r>
         <w:rPr>
           <w:rFonts w:ascii="Calibri" w:hAnsi="Calibri" w:cs="Calibri"/>
         </w:rPr>
-        <w:lastRenderedPageBreak/>
         <w:t>Objetivos</w:t>
       </w:r>
-      <w:bookmarkEnd w:id="2"/>
+      <w:bookmarkEnd w:id="3"/>
     </w:p>
     <w:p>
       <w:pPr>
@@ -4599,7 +4798,7 @@
           <w:rFonts w:ascii="Calibri" w:hAnsi="Calibri" w:cs="Calibri"/>
         </w:rPr>
       </w:pPr>
-      <w:bookmarkStart w:id="3" w:name="_Toc4707299"/>
+      <w:bookmarkStart w:id="4" w:name="_Toc4707299"/>
       <w:r>
         <w:rPr>
           <w:rFonts w:ascii="Calibri" w:hAnsi="Calibri" w:cs="Calibri"/>
@@ -4607,7 +4806,7 @@
         <w:lastRenderedPageBreak/>
         <w:t>Modelo Entidad/Relación</w:t>
       </w:r>
-      <w:bookmarkEnd w:id="3"/>
+      <w:bookmarkEnd w:id="4"/>
     </w:p>
     <w:p>
       <w:pPr>
@@ -4858,7 +5057,7 @@
           <w:rFonts w:ascii="Calibri" w:hAnsi="Calibri" w:cs="Calibri"/>
         </w:rPr>
       </w:pPr>
-      <w:bookmarkStart w:id="4" w:name="_Toc4707300"/>
+      <w:bookmarkStart w:id="5" w:name="_Toc4707300"/>
       <w:r>
         <w:rPr>
           <w:rFonts w:ascii="Calibri" w:hAnsi="Calibri" w:cs="Calibri"/>
@@ -4866,7 +5065,7 @@
         <w:lastRenderedPageBreak/>
         <w:t>Modelo Relacional</w:t>
       </w:r>
-      <w:bookmarkEnd w:id="4"/>
+      <w:bookmarkEnd w:id="5"/>
     </w:p>
     <w:p>
       <w:pPr>
@@ -5014,7 +5213,7 @@
           <w:rFonts w:ascii="Calibri" w:hAnsi="Calibri" w:cs="Calibri"/>
         </w:rPr>
       </w:pPr>
-      <w:bookmarkStart w:id="5" w:name="_Toc4707301"/>
+      <w:bookmarkStart w:id="6" w:name="_Toc4707301"/>
       <w:r>
         <w:rPr>
           <w:rFonts w:ascii="Calibri" w:hAnsi="Calibri" w:cs="Calibri"/>
@@ -5022,7 +5221,7 @@
         <w:lastRenderedPageBreak/>
         <w:t>Descripción de módulo</w:t>
       </w:r>
-      <w:bookmarkEnd w:id="5"/>
+      <w:bookmarkEnd w:id="6"/>
     </w:p>
     <w:p>
       <w:pPr>
@@ -5526,7 +5725,7 @@
           <w:rFonts w:ascii="Calibri" w:hAnsi="Calibri" w:cs="Calibri"/>
         </w:rPr>
       </w:pPr>
-      <w:bookmarkStart w:id="6" w:name="_Toc4707302"/>
+      <w:bookmarkStart w:id="7" w:name="_Toc4707302"/>
       <w:r>
         <w:rPr>
           <w:rFonts w:ascii="Calibri" w:hAnsi="Calibri" w:cs="Calibri"/>
@@ -5534,7 +5733,7 @@
         <w:lastRenderedPageBreak/>
         <w:t>Descripción de Tablas</w:t>
       </w:r>
-      <w:bookmarkEnd w:id="6"/>
+      <w:bookmarkEnd w:id="7"/>
     </w:p>
     <w:p>
       <w:pPr>
@@ -9615,7 +9814,7 @@
           <w:rFonts w:ascii="Calibri" w:hAnsi="Calibri" w:cs="Calibri"/>
         </w:rPr>
       </w:pPr>
-      <w:bookmarkStart w:id="7" w:name="_Toc4707303"/>
+      <w:bookmarkStart w:id="8" w:name="_Toc4707303"/>
       <w:r>
         <w:rPr>
           <w:rFonts w:ascii="Calibri" w:hAnsi="Calibri" w:cs="Calibri"/>
@@ -9623,7 +9822,7 @@
         <w:lastRenderedPageBreak/>
         <w:t>Descripción de las relaciones</w:t>
       </w:r>
-      <w:bookmarkEnd w:id="7"/>
+      <w:bookmarkEnd w:id="8"/>
     </w:p>
     <w:p>
       <w:pPr>
@@ -13490,7 +13689,7 @@
           <w:rFonts w:ascii="Calibri" w:hAnsi="Calibri" w:cs="Calibri"/>
         </w:rPr>
       </w:pPr>
-      <w:bookmarkStart w:id="8" w:name="_Toc4707304"/>
+      <w:bookmarkStart w:id="9" w:name="_Toc4707304"/>
       <w:r>
         <w:rPr>
           <w:rFonts w:ascii="Calibri" w:hAnsi="Calibri" w:cs="Calibri"/>
@@ -13504,7 +13703,7 @@
         </w:rPr>
         <w:t>campos</w:t>
       </w:r>
-      <w:bookmarkEnd w:id="8"/>
+      <w:bookmarkEnd w:id="9"/>
     </w:p>
     <w:p/>
     <w:p>
@@ -14823,7 +15022,7 @@
                 <w:szCs w:val="16"/>
               </w:rPr>
             </w:pPr>
-            <w:bookmarkStart w:id="9" w:name="Bodega"/>
+            <w:bookmarkStart w:id="10" w:name="Bodega"/>
             <w:r>
               <w:rPr>
                 <w:rFonts w:ascii="Century Gothic" w:hAnsi="Century Gothic"/>
@@ -14834,7 +15033,7 @@
               </w:rPr>
               <w:t>Bodega</w:t>
             </w:r>
-            <w:bookmarkEnd w:id="9"/>
+            <w:bookmarkEnd w:id="10"/>
           </w:p>
         </w:tc>
         <w:tc>
@@ -15240,7 +15439,7 @@
                 <w:szCs w:val="24"/>
               </w:rPr>
             </w:pPr>
-            <w:bookmarkStart w:id="10" w:name="Cargo"/>
+            <w:bookmarkStart w:id="11" w:name="Cargo"/>
             <w:r>
               <w:rPr>
                 <w:rFonts w:ascii="Century Gothic" w:hAnsi="Century Gothic"/>
@@ -15251,7 +15450,7 @@
               </w:rPr>
               <w:t>Cargo</w:t>
             </w:r>
-            <w:bookmarkEnd w:id="10"/>
+            <w:bookmarkEnd w:id="11"/>
           </w:p>
         </w:tc>
         <w:tc>
@@ -15727,7 +15926,7 @@
                 <w:szCs w:val="24"/>
               </w:rPr>
             </w:pPr>
-            <w:bookmarkStart w:id="11" w:name="Categoria"/>
+            <w:bookmarkStart w:id="12" w:name="Categoria"/>
             <w:proofErr w:type="spellStart"/>
             <w:r>
               <w:rPr>
@@ -15739,7 +15938,7 @@
               </w:rPr>
               <w:t>Categoria</w:t>
             </w:r>
-            <w:bookmarkEnd w:id="11"/>
+            <w:bookmarkEnd w:id="12"/>
             <w:proofErr w:type="spellEnd"/>
           </w:p>
         </w:tc>
@@ -16329,7 +16528,7 @@
                 <w:szCs w:val="24"/>
               </w:rPr>
             </w:pPr>
-            <w:bookmarkStart w:id="12" w:name="Cliente"/>
+            <w:bookmarkStart w:id="13" w:name="Cliente"/>
             <w:r>
               <w:rPr>
                 <w:rFonts w:ascii="Century Gothic" w:hAnsi="Century Gothic"/>
@@ -16340,7 +16539,7 @@
               </w:rPr>
               <w:t>Cliente</w:t>
             </w:r>
-            <w:bookmarkEnd w:id="12"/>
+            <w:bookmarkEnd w:id="13"/>
           </w:p>
         </w:tc>
         <w:tc>
@@ -17090,7 +17289,7 @@
                 <w:szCs w:val="24"/>
               </w:rPr>
             </w:pPr>
-            <w:bookmarkStart w:id="13" w:name="Cubiculo"/>
+            <w:bookmarkStart w:id="14" w:name="Cubiculo"/>
             <w:proofErr w:type="spellStart"/>
             <w:r>
               <w:rPr>
@@ -17102,7 +17301,7 @@
               </w:rPr>
               <w:t>Cubiculo</w:t>
             </w:r>
-            <w:bookmarkEnd w:id="13"/>
+            <w:bookmarkEnd w:id="14"/>
             <w:proofErr w:type="spellEnd"/>
           </w:p>
         </w:tc>
@@ -17869,7 +18068,7 @@
                 <w:szCs w:val="24"/>
               </w:rPr>
             </w:pPr>
-            <w:bookmarkStart w:id="14" w:name="Descuento"/>
+            <w:bookmarkStart w:id="15" w:name="Descuento"/>
             <w:r>
               <w:rPr>
                 <w:rFonts w:ascii="Century Gothic" w:hAnsi="Century Gothic"/>
@@ -17880,7 +18079,7 @@
               </w:rPr>
               <w:t>Descuento</w:t>
             </w:r>
-            <w:bookmarkEnd w:id="14"/>
+            <w:bookmarkEnd w:id="15"/>
           </w:p>
         </w:tc>
         <w:tc>
@@ -18620,7 +18819,7 @@
                 <w:szCs w:val="24"/>
               </w:rPr>
             </w:pPr>
-            <w:bookmarkStart w:id="15" w:name="DetalleFactura"/>
+            <w:bookmarkStart w:id="16" w:name="DetalleFactura"/>
             <w:proofErr w:type="spellStart"/>
             <w:r>
               <w:rPr>
@@ -18632,7 +18831,7 @@
               </w:rPr>
               <w:t>DetalleFactura</w:t>
             </w:r>
-            <w:bookmarkEnd w:id="15"/>
+            <w:bookmarkEnd w:id="16"/>
             <w:proofErr w:type="spellEnd"/>
           </w:p>
         </w:tc>
@@ -19592,7 +19791,7 @@
                 <w:szCs w:val="24"/>
               </w:rPr>
             </w:pPr>
-            <w:bookmarkStart w:id="16" w:name="Edicion"/>
+            <w:bookmarkStart w:id="17" w:name="Edicion"/>
             <w:proofErr w:type="spellStart"/>
             <w:r>
               <w:rPr>
@@ -19604,7 +19803,7 @@
               </w:rPr>
               <w:t>Edicion</w:t>
             </w:r>
-            <w:bookmarkEnd w:id="16"/>
+            <w:bookmarkEnd w:id="17"/>
             <w:proofErr w:type="spellEnd"/>
           </w:p>
         </w:tc>
@@ -20636,7 +20835,7 @@
                 <w:szCs w:val="24"/>
               </w:rPr>
             </w:pPr>
-            <w:bookmarkStart w:id="17" w:name="Editorial"/>
+            <w:bookmarkStart w:id="18" w:name="Editorial"/>
             <w:r>
               <w:rPr>
                 <w:rFonts w:ascii="Century Gothic" w:hAnsi="Century Gothic"/>
@@ -20647,7 +20846,7 @@
               </w:rPr>
               <w:t>Editorial</w:t>
             </w:r>
-            <w:bookmarkEnd w:id="17"/>
+            <w:bookmarkEnd w:id="18"/>
           </w:p>
         </w:tc>
         <w:tc>
@@ -21585,7 +21784,7 @@
                 <w:szCs w:val="24"/>
               </w:rPr>
             </w:pPr>
-            <w:bookmarkStart w:id="18" w:name="Empleado"/>
+            <w:bookmarkStart w:id="19" w:name="Empleado"/>
             <w:r>
               <w:rPr>
                 <w:rFonts w:ascii="Century Gothic" w:hAnsi="Century Gothic"/>
@@ -21596,7 +21795,7 @@
               </w:rPr>
               <w:t>Empleado</w:t>
             </w:r>
-            <w:bookmarkEnd w:id="18"/>
+            <w:bookmarkEnd w:id="19"/>
           </w:p>
         </w:tc>
         <w:tc>
@@ -24512,7 +24711,7 @@
                 <w:szCs w:val="24"/>
               </w:rPr>
             </w:pPr>
-            <w:bookmarkStart w:id="19" w:name="Factura"/>
+            <w:bookmarkStart w:id="20" w:name="Factura"/>
             <w:r>
               <w:rPr>
                 <w:rFonts w:ascii="Century Gothic" w:hAnsi="Century Gothic"/>
@@ -24523,7 +24722,7 @@
               </w:rPr>
               <w:t>Factura</w:t>
             </w:r>
-            <w:bookmarkEnd w:id="19"/>
+            <w:bookmarkEnd w:id="20"/>
           </w:p>
         </w:tc>
         <w:tc>
@@ -25703,7 +25902,7 @@
                 <w:szCs w:val="24"/>
               </w:rPr>
             </w:pPr>
-            <w:bookmarkStart w:id="20" w:name="Genero"/>
+            <w:bookmarkStart w:id="21" w:name="Genero"/>
             <w:r>
               <w:rPr>
                 <w:rFonts w:ascii="Century Gothic" w:hAnsi="Century Gothic"/>
@@ -25714,7 +25913,7 @@
               </w:rPr>
               <w:t>Genero</w:t>
             </w:r>
-            <w:bookmarkEnd w:id="20"/>
+            <w:bookmarkEnd w:id="21"/>
           </w:p>
         </w:tc>
         <w:tc>
@@ -27103,7 +27302,7 @@
                 <w:szCs w:val="24"/>
               </w:rPr>
             </w:pPr>
-            <w:bookmarkStart w:id="21" w:name="Idioma"/>
+            <w:bookmarkStart w:id="22" w:name="Idioma"/>
             <w:r>
               <w:rPr>
                 <w:rFonts w:ascii="Century Gothic" w:hAnsi="Century Gothic"/>
@@ -27114,7 +27313,7 @@
               </w:rPr>
               <w:t>Idioma</w:t>
             </w:r>
-            <w:bookmarkEnd w:id="21"/>
+            <w:bookmarkEnd w:id="22"/>
           </w:p>
         </w:tc>
         <w:tc>
@@ -27670,7 +27869,7 @@
                 <w:szCs w:val="24"/>
               </w:rPr>
             </w:pPr>
-            <w:bookmarkStart w:id="22" w:name="JefeInmediato"/>
+            <w:bookmarkStart w:id="23" w:name="JefeInmediato"/>
             <w:proofErr w:type="spellStart"/>
             <w:r>
               <w:rPr>
@@ -27682,7 +27881,7 @@
               </w:rPr>
               <w:t>JefeInmediato</w:t>
             </w:r>
-            <w:bookmarkEnd w:id="22"/>
+            <w:bookmarkEnd w:id="23"/>
             <w:proofErr w:type="spellEnd"/>
           </w:p>
         </w:tc>
@@ -29430,7 +29629,7 @@
                 <w:szCs w:val="24"/>
               </w:rPr>
             </w:pPr>
-            <w:bookmarkStart w:id="23" w:name="Libro"/>
+            <w:bookmarkStart w:id="24" w:name="Libro"/>
             <w:r>
               <w:rPr>
                 <w:rFonts w:ascii="Century Gothic" w:hAnsi="Century Gothic"/>
@@ -29441,7 +29640,7 @@
               </w:rPr>
               <w:t>Libro</w:t>
             </w:r>
-            <w:bookmarkEnd w:id="23"/>
+            <w:bookmarkEnd w:id="24"/>
           </w:p>
           <w:p>
             <w:pPr>
@@ -29758,8 +29957,6 @@
               </w:rPr>
               <w:t>Precio que cuesta el libro para la librería.</w:t>
             </w:r>
-            <w:bookmarkStart w:id="24" w:name="_GoBack"/>
-            <w:bookmarkEnd w:id="24"/>
           </w:p>
         </w:tc>
       </w:tr>
@@ -46802,6 +46999,7 @@
     <w:lsdException w:name="HTML Sample" w:semiHidden="1" w:unhideWhenUsed="1"/>
     <w:lsdException w:name="HTML Typewriter" w:semiHidden="1" w:unhideWhenUsed="1"/>
     <w:lsdException w:name="HTML Variable" w:semiHidden="1" w:unhideWhenUsed="1"/>
+    <w:lsdException w:name="Normal Table" w:semiHidden="1" w:unhideWhenUsed="1"/>
     <w:lsdException w:name="annotation subject" w:semiHidden="1" w:unhideWhenUsed="1"/>
     <w:lsdException w:name="No List" w:semiHidden="1" w:unhideWhenUsed="1"/>
     <w:lsdException w:name="Outline List 1" w:semiHidden="1" w:unhideWhenUsed="1"/>
@@ -46848,8 +47046,10 @@
     <w:lsdException w:name="Table Subtle 2" w:semiHidden="1" w:unhideWhenUsed="1"/>
     <w:lsdException w:name="Table Web 1" w:semiHidden="1" w:unhideWhenUsed="1"/>
     <w:lsdException w:name="Table Web 2" w:semiHidden="1" w:unhideWhenUsed="1"/>
+    <w:lsdException w:name="Table Web 3" w:semiHidden="1" w:unhideWhenUsed="1"/>
     <w:lsdException w:name="Balloon Text" w:semiHidden="1" w:unhideWhenUsed="1"/>
     <w:lsdException w:name="Table Grid" w:uiPriority="39"/>
+    <w:lsdException w:name="Table Theme" w:semiHidden="1" w:unhideWhenUsed="1"/>
     <w:lsdException w:name="Placeholder Text" w:semiHidden="1"/>
     <w:lsdException w:name="No Spacing" w:uiPriority="1" w:qFormat="1"/>
     <w:lsdException w:name="Light Shading" w:uiPriority="60"/>
@@ -47520,7 +47720,7 @@
 </file>
 
 <file path=customXml/itemProps1.xml><?xml version="1.0" encoding="utf-8"?>
-<ds:datastoreItem xmlns:ds="http://schemas.openxmlformats.org/officeDocument/2006/customXml" ds:itemID="{1E65D5A2-1426-4036-9CC6-59E80BE1DB87}">
+<ds:datastoreItem xmlns:ds="http://schemas.openxmlformats.org/officeDocument/2006/customXml" ds:itemID="{5F648749-7E2D-44E7-B925-8AAEF146418B}">
   <ds:schemaRefs>
     <ds:schemaRef ds:uri="http://schemas.openxmlformats.org/officeDocument/2006/bibliography"/>
   </ds:schemaRefs>
